--- a/deliverable3/um6p-cs-introdb-2-application-log.docx
+++ b/deliverable3/um6p-cs-introdb-2-application-log.docx
@@ -105,13 +105,8 @@
     <w:p>
       <w:r>
         <w:lastRenderedPageBreak/>
-        <w:t xml:space="preserve">Register error </w:t>
-      </w:r>
-      <w:proofErr w:type="gramStart"/>
-      <w:r>
-        <w:t>handling</w:t>
-      </w:r>
-      <w:proofErr w:type="gramEnd"/>
+        <w:t>Register error handling</w:t>
+      </w:r>
     </w:p>
     <w:p>
       <w:r>
@@ -299,13 +294,8 @@
     <w:p/>
     <w:p>
       <w:r>
-        <w:t xml:space="preserve">Sales add </w:t>
-      </w:r>
-      <w:proofErr w:type="gramStart"/>
-      <w:r>
-        <w:t>row</w:t>
-      </w:r>
-      <w:proofErr w:type="gramEnd"/>
+        <w:t>Sales add row</w:t>
+      </w:r>
     </w:p>
     <w:p>
       <w:r>
@@ -504,7 +494,152 @@
         </w:drawing>
       </w:r>
     </w:p>
-    <w:p/>
+    <w:p>
+      <w:r>
+        <w:lastRenderedPageBreak/>
+        <w:t>Full database view</w:t>
+      </w:r>
+    </w:p>
+    <w:p>
+      <w:r>
+        <w:drawing>
+          <wp:inline distT="0" distB="0" distL="0" distR="0" wp14:anchorId="4EBC8647" wp14:editId="742818E5">
+            <wp:extent cx="5943600" cy="3491865"/>
+            <wp:effectExtent l="0" t="0" r="0" b="0"/>
+            <wp:docPr id="1771442095" name="Picture 1" descr="A screenshot of a computer&#10;&#10;Description automatically generated with medium confidence"/>
+            <wp:cNvGraphicFramePr>
+              <a:graphicFrameLocks xmlns:a="http://schemas.openxmlformats.org/drawingml/2006/main" noChangeAspect="1"/>
+            </wp:cNvGraphicFramePr>
+            <a:graphic xmlns:a="http://schemas.openxmlformats.org/drawingml/2006/main">
+              <a:graphicData uri="http://schemas.openxmlformats.org/drawingml/2006/picture">
+                <pic:pic xmlns:pic="http://schemas.openxmlformats.org/drawingml/2006/picture">
+                  <pic:nvPicPr>
+                    <pic:cNvPr id="1771442095" name="Picture 1" descr="A screenshot of a computer&#10;&#10;Description automatically generated with medium confidence"/>
+                    <pic:cNvPicPr/>
+                  </pic:nvPicPr>
+                  <pic:blipFill>
+                    <a:blip r:embed="rId14"/>
+                    <a:stretch>
+                      <a:fillRect/>
+                    </a:stretch>
+                  </pic:blipFill>
+                  <pic:spPr>
+                    <a:xfrm>
+                      <a:off x="0" y="0"/>
+                      <a:ext cx="5943600" cy="3491865"/>
+                    </a:xfrm>
+                    <a:prstGeom prst="rect">
+                      <a:avLst/>
+                    </a:prstGeom>
+                  </pic:spPr>
+                </pic:pic>
+              </a:graphicData>
+            </a:graphic>
+          </wp:inline>
+        </w:drawing>
+      </w:r>
+    </w:p>
+    <w:p/>
+    <w:p>
+      <w:r>
+        <w:t>Export to csv</w:t>
+      </w:r>
+    </w:p>
+    <w:p>
+      <w:r>
+        <w:rPr>
+          <w:noProof/>
+        </w:rPr>
+        <w:drawing>
+          <wp:inline distT="0" distB="0" distL="0" distR="0" wp14:anchorId="1E01EAC5" wp14:editId="7875C3BC">
+            <wp:extent cx="5943600" cy="2291715"/>
+            <wp:effectExtent l="0" t="0" r="0" b="0"/>
+            <wp:docPr id="287068862" name="Picture 1" descr="A screen shot of a computer&#10;&#10;Description automatically generated with low confidence"/>
+            <wp:cNvGraphicFramePr>
+              <a:graphicFrameLocks xmlns:a="http://schemas.openxmlformats.org/drawingml/2006/main" noChangeAspect="1"/>
+            </wp:cNvGraphicFramePr>
+            <a:graphic xmlns:a="http://schemas.openxmlformats.org/drawingml/2006/main">
+              <a:graphicData uri="http://schemas.openxmlformats.org/drawingml/2006/picture">
+                <pic:pic xmlns:pic="http://schemas.openxmlformats.org/drawingml/2006/picture">
+                  <pic:nvPicPr>
+                    <pic:cNvPr id="287068862" name="Picture 1" descr="A screen shot of a computer&#10;&#10;Description automatically generated with low confidence"/>
+                    <pic:cNvPicPr/>
+                  </pic:nvPicPr>
+                  <pic:blipFill>
+                    <a:blip r:embed="rId15"/>
+                    <a:stretch>
+                      <a:fillRect/>
+                    </a:stretch>
+                  </pic:blipFill>
+                  <pic:spPr>
+                    <a:xfrm>
+                      <a:off x="0" y="0"/>
+                      <a:ext cx="5943600" cy="2291715"/>
+                    </a:xfrm>
+                    <a:prstGeom prst="rect">
+                      <a:avLst/>
+                    </a:prstGeom>
+                  </pic:spPr>
+                </pic:pic>
+              </a:graphicData>
+            </a:graphic>
+          </wp:inline>
+        </w:drawing>
+      </w:r>
+    </w:p>
+    <w:p/>
+    <w:p/>
+    <w:p/>
+    <w:p/>
+    <w:p/>
+    <w:p>
+      <w:r>
+        <w:lastRenderedPageBreak/>
+        <w:t>Charts</w:t>
+      </w:r>
+    </w:p>
+    <w:p>
+      <w:r>
+        <w:rPr>
+          <w:noProof/>
+        </w:rPr>
+        <w:drawing>
+          <wp:inline distT="0" distB="0" distL="0" distR="0" wp14:anchorId="3068068C" wp14:editId="1A556115">
+            <wp:extent cx="5943600" cy="3427730"/>
+            <wp:effectExtent l="0" t="0" r="0" b="1270"/>
+            <wp:docPr id="1647660674" name="Picture 1" descr="A close-up of a pie chart&#10;&#10;Description automatically generated with low confidence"/>
+            <wp:cNvGraphicFramePr>
+              <a:graphicFrameLocks xmlns:a="http://schemas.openxmlformats.org/drawingml/2006/main" noChangeAspect="1"/>
+            </wp:cNvGraphicFramePr>
+            <a:graphic xmlns:a="http://schemas.openxmlformats.org/drawingml/2006/main">
+              <a:graphicData uri="http://schemas.openxmlformats.org/drawingml/2006/picture">
+                <pic:pic xmlns:pic="http://schemas.openxmlformats.org/drawingml/2006/picture">
+                  <pic:nvPicPr>
+                    <pic:cNvPr id="1647660674" name="Picture 1" descr="A close-up of a pie chart&#10;&#10;Description automatically generated with low confidence"/>
+                    <pic:cNvPicPr/>
+                  </pic:nvPicPr>
+                  <pic:blipFill>
+                    <a:blip r:embed="rId16"/>
+                    <a:stretch>
+                      <a:fillRect/>
+                    </a:stretch>
+                  </pic:blipFill>
+                  <pic:spPr>
+                    <a:xfrm>
+                      <a:off x="0" y="0"/>
+                      <a:ext cx="5943600" cy="3427730"/>
+                    </a:xfrm>
+                    <a:prstGeom prst="rect">
+                      <a:avLst/>
+                    </a:prstGeom>
+                  </pic:spPr>
+                </pic:pic>
+              </a:graphicData>
+            </a:graphic>
+          </wp:inline>
+        </w:drawing>
+      </w:r>
+    </w:p>
     <w:sectPr>
       <w:pgSz w:w="12240" w:h="15840"/>
       <w:pgMar w:top="1440" w:right="1440" w:bottom="1440" w:left="1440" w:header="720" w:footer="720" w:gutter="0"/>
